--- a/Computer_Graphics/WeeklyReport/WeeklyReport1.docx
+++ b/Computer_Graphics/WeeklyReport/WeeklyReport1.docx
@@ -399,7 +399,7 @@
         <w:pStyle w:val="Head1"/>
         <w:ind w:left="960" w:firstLine="0"/>
         <w:rPr>
-          <w:rFonts w:eastAsiaTheme="minorEastAsia" w:hint="eastAsia"/>
+          <w:rFonts w:eastAsiaTheme="minorEastAsia"/>
           <w:b w:val="0"/>
           <w:bCs/>
           <w:lang w:eastAsia="zh-CN"/>
@@ -550,7 +550,16 @@
           <w:i/>
           <w:lang w:eastAsia="zh-CN"/>
         </w:rPr>
-        <w:t xml:space="preserve">the application, collecting large datasets can be very difficult. Often </w:t>
+        <w:t>the application, collecting large datasets can be very difficult. Often the limiting factor, especially</w:t>
+      </w:r>
+      <w:r>
+        <w:rPr>
+          <w:rFonts w:eastAsiaTheme="minorEastAsia" w:hint="eastAsia"/>
+          <w:b w:val="0"/>
+          <w:i/>
+          <w:lang w:eastAsia="zh-CN"/>
+        </w:rPr>
+        <w:t xml:space="preserve"> </w:t>
       </w:r>
       <w:r>
         <w:rPr>
@@ -559,34 +568,7 @@
           <w:i/>
           <w:lang w:eastAsia="zh-CN"/>
         </w:rPr>
-        <w:t>the limiting factor, especially</w:t>
-      </w:r>
-      <w:r>
-        <w:rPr>
-          <w:rFonts w:eastAsiaTheme="minorEastAsia" w:hint="eastAsia"/>
-          <w:b w:val="0"/>
-          <w:i/>
-          <w:lang w:eastAsia="zh-CN"/>
-        </w:rPr>
-        <w:t xml:space="preserve"> </w:t>
-      </w:r>
-      <w:r>
-        <w:rPr>
-          <w:rFonts w:eastAsiaTheme="minorEastAsia"/>
-          <w:b w:val="0"/>
-          <w:i/>
-          <w:lang w:eastAsia="zh-CN"/>
-        </w:rPr>
-        <w:t>in datasets of images, is annotating the images with ground truth labels</w:t>
-      </w:r>
-      <w:r>
-        <w:rPr>
-          <w:rFonts w:eastAsiaTheme="minorEastAsia"/>
-          <w:b w:val="0"/>
-          <w:i/>
-          <w:lang w:eastAsia="zh-CN"/>
-        </w:rPr>
-        <w:t>.</w:t>
+        <w:t>in datasets of images, is annotating the images with ground truth labels.</w:t>
       </w:r>
     </w:p>
     <w:p>
@@ -594,7 +576,7 @@
         <w:pStyle w:val="Head1"/>
         <w:ind w:left="960"/>
         <w:rPr>
-          <w:rFonts w:eastAsiaTheme="minorEastAsia" w:hint="eastAsia"/>
+          <w:rFonts w:eastAsiaTheme="minorEastAsia"/>
           <w:b w:val="0"/>
           <w:lang w:eastAsia="zh-CN"/>
         </w:rPr>
@@ -624,7 +606,7 @@
         <w:pStyle w:val="Head1"/>
         <w:ind w:left="960" w:firstLine="0"/>
         <w:rPr>
-          <w:rFonts w:eastAsiaTheme="minorEastAsia" w:hint="eastAsia"/>
+          <w:rFonts w:eastAsiaTheme="minorEastAsia"/>
           <w:b w:val="0"/>
           <w:lang w:eastAsia="zh-CN"/>
         </w:rPr>
@@ -750,17 +732,17 @@
         <w:pStyle w:val="Head1"/>
         <w:ind w:left="960" w:firstLine="0"/>
         <w:rPr>
-          <w:rFonts w:eastAsiaTheme="minorEastAsia" w:hint="eastAsia"/>
-          <w:b w:val="0"/>
-          <w:lang w:eastAsia="zh-CN"/>
-        </w:rPr>
-      </w:pPr>
-      <w:r>
-        <w:rPr>
           <w:rFonts w:eastAsiaTheme="minorEastAsia"/>
           <w:b w:val="0"/>
           <w:lang w:eastAsia="zh-CN"/>
         </w:rPr>
+      </w:pPr>
+      <w:r>
+        <w:rPr>
+          <w:rFonts w:eastAsiaTheme="minorEastAsia"/>
+          <w:b w:val="0"/>
+          <w:lang w:eastAsia="zh-CN"/>
+        </w:rPr>
         <w:t>A</w:t>
       </w:r>
       <w:r>
@@ -784,7 +766,23 @@
           <w:rFonts w:eastAsiaTheme="minorEastAsia"/>
           <w:lang w:eastAsia="zh-CN"/>
         </w:rPr>
-        <w:t xml:space="preserve"> A survey of ways to synthesis data</w:t>
+        <w:t xml:space="preserve"> A survey of ways to </w:t>
+      </w:r>
+      <w:r>
+        <w:rPr>
+          <w:rFonts w:eastAsiaTheme="minorEastAsia"/>
+          <w:lang w:eastAsia="zh-CN"/>
+        </w:rPr>
+        <w:t xml:space="preserve">synthesize </w:t>
+      </w:r>
+      <w:bookmarkStart w:id="0" w:name="_GoBack"/>
+      <w:bookmarkEnd w:id="0"/>
+      <w:r>
+        <w:rPr>
+          <w:rFonts w:eastAsiaTheme="minorEastAsia"/>
+          <w:lang w:eastAsia="zh-CN"/>
+        </w:rPr>
+        <w:t>data</w:t>
       </w:r>
       <w:r>
         <w:rPr>
@@ -855,19 +853,7 @@
         <w:rPr>
           <w:b w:val="0"/>
         </w:rPr>
-        <w:t>S</w:t>
-      </w:r>
-      <w:r>
-        <w:rPr>
-          <w:b w:val="0"/>
-        </w:rPr>
-        <w:t>ome research of</w:t>
-      </w:r>
-      <w:r>
-        <w:rPr>
-          <w:b w:val="0"/>
-        </w:rPr>
-        <w:t xml:space="preserve"> synthesis methods.</w:t>
+        <w:t>Some research of synthesis methods.</w:t>
       </w:r>
     </w:p>
     <w:p>
@@ -1148,7 +1134,6 @@
           <w:numId w:val="48"/>
         </w:numPr>
         <w:rPr>
-          <w:rFonts w:hint="eastAsia"/>
           <w:b w:val="0"/>
           <w:lang w:eastAsia="zh-CN"/>
         </w:rPr>
@@ -1189,26 +1174,13 @@
           <w:rFonts w:eastAsiaTheme="minorEastAsia"/>
           <w:lang w:eastAsia="zh-CN"/>
         </w:rPr>
-        <w:t xml:space="preserve"> </w:t>
-      </w:r>
-      <w:r>
-        <w:rPr>
-          <w:rFonts w:eastAsiaTheme="minorEastAsia"/>
-          <w:lang w:eastAsia="zh-CN"/>
-        </w:rPr>
-        <w:t>synthesis</w:t>
-      </w:r>
-      <w:r>
-        <w:rPr>
-          <w:lang w:eastAsia="zh-CN"/>
-        </w:rPr>
-        <w:t xml:space="preserve"> </w:t>
-      </w:r>
-      <w:r>
-        <w:rPr>
-          <w:lang w:eastAsia="zh-CN"/>
-        </w:rPr>
-        <w:t xml:space="preserve">images </w:t>
+        <w:t xml:space="preserve"> synthesis</w:t>
+      </w:r>
+      <w:r>
+        <w:rPr>
+          <w:lang w:eastAsia="zh-CN"/>
+        </w:rPr>
+        <w:t xml:space="preserve"> images </w:t>
       </w:r>
       <w:r>
         <w:rPr>
@@ -1322,14 +1294,7 @@
           <w:b w:val="0"/>
           <w:lang w:eastAsia="zh-CN"/>
         </w:rPr>
-        <w:t>s</w:t>
-      </w:r>
-      <w:r>
-        <w:rPr>
-          <w:b w:val="0"/>
-          <w:lang w:eastAsia="zh-CN"/>
-        </w:rPr>
-        <w:t xml:space="preserve"> and </w:t>
+        <w:t xml:space="preserve">s and </w:t>
       </w:r>
       <w:r>
         <w:rPr>
@@ -1343,14 +1308,7 @@
           <w:b w:val="0"/>
           <w:lang w:eastAsia="zh-CN"/>
         </w:rPr>
-        <w:t xml:space="preserve"> engines</w:t>
-      </w:r>
-      <w:r>
-        <w:rPr>
-          <w:b w:val="0"/>
-          <w:lang w:eastAsia="zh-CN"/>
-        </w:rPr>
-        <w:t xml:space="preserve">, the </w:t>
+        <w:t xml:space="preserve"> engines, the </w:t>
       </w:r>
       <w:r>
         <w:rPr>
@@ -1397,8 +1355,8 @@
         </w:rPr>
         <w:t>REFERENCES</w:t>
       </w:r>
-      <w:bookmarkStart w:id="0" w:name="bib1"/>
-      <w:bookmarkEnd w:id="0"/>
+      <w:bookmarkStart w:id="1" w:name="bib1"/>
+      <w:bookmarkEnd w:id="1"/>
     </w:p>
     <w:p>
       <w:pPr>
@@ -1409,47 +1367,45 @@
       <w:pPr>
         <w:pStyle w:val="Bibentry"/>
         <w:rPr>
+          <w:rFonts w:eastAsiaTheme="minorEastAsia"/>
+          <w:lang w:eastAsia="zh-CN"/>
+        </w:rPr>
+      </w:pPr>
+      <w:r>
+        <w:rPr>
           <w:rFonts w:eastAsiaTheme="minorEastAsia" w:hint="eastAsia"/>
           <w:lang w:eastAsia="zh-CN"/>
         </w:rPr>
-      </w:pPr>
+        <w:t xml:space="preserve">Since most of my </w:t>
+      </w:r>
+      <w:r>
+        <w:rPr>
+          <w:rFonts w:eastAsiaTheme="minorEastAsia"/>
+          <w:lang w:eastAsia="zh-CN"/>
+        </w:rPr>
+        <w:t>references</w:t>
+      </w:r>
       <w:r>
         <w:rPr>
           <w:rFonts w:eastAsiaTheme="minorEastAsia" w:hint="eastAsia"/>
           <w:lang w:eastAsia="zh-CN"/>
         </w:rPr>
-        <w:t xml:space="preserve">Since most of my </w:t>
+        <w:t xml:space="preserve"> are </w:t>
       </w:r>
       <w:r>
         <w:rPr>
           <w:rFonts w:eastAsiaTheme="minorEastAsia"/>
           <w:lang w:eastAsia="zh-CN"/>
         </w:rPr>
-        <w:t>references</w:t>
-      </w:r>
-      <w:r>
-        <w:rPr>
-          <w:rFonts w:eastAsiaTheme="minorEastAsia" w:hint="eastAsia"/>
-          <w:lang w:eastAsia="zh-CN"/>
-        </w:rPr>
-        <w:t xml:space="preserve"> are </w:t>
+        <w:t xml:space="preserve">links on the internet, I just list the links instead of use the more official </w:t>
       </w:r>
       <w:r>
         <w:rPr>
           <w:rFonts w:eastAsiaTheme="minorEastAsia"/>
           <w:lang w:eastAsia="zh-CN"/>
         </w:rPr>
-        <w:t xml:space="preserve">links on the internet, I just list the links instead of use the more official </w:t>
-      </w:r>
-      <w:r>
-        <w:rPr>
-          <w:rFonts w:eastAsiaTheme="minorEastAsia"/>
-          <w:lang w:eastAsia="zh-CN"/>
-        </w:rPr>
         <w:t xml:space="preserve">cite </w:t>
       </w:r>
-      <w:bookmarkStart w:id="1" w:name="_GoBack"/>
-      <w:bookmarkEnd w:id="1"/>
       <w:r>
         <w:rPr>
           <w:rFonts w:eastAsiaTheme="minorEastAsia"/>
@@ -1477,10 +1433,7 @@
         </w:numPr>
       </w:pPr>
       <w:r>
-        <w:t>Using Virtual Worlds, Specifically GTA5, to Learn Distance to Stop Signs</w:t>
-      </w:r>
-      <w:r>
-        <w:t xml:space="preserve">, </w:t>
+        <w:t xml:space="preserve">Using Virtual Worlds, Specifically GTA5, to Learn Distance to Stop Signs, </w:t>
       </w:r>
       <w:hyperlink r:id="rId14" w:history="1">
         <w:r>
@@ -1500,10 +1453,7 @@
         </w:numPr>
       </w:pPr>
       <w:r>
-        <w:t>Learning Physical Intuition of Block Towers by Example</w:t>
-      </w:r>
-      <w:r>
-        <w:t xml:space="preserve">, </w:t>
+        <w:t xml:space="preserve">Learning Physical Intuition of Block Towers by Example, </w:t>
       </w:r>
       <w:hyperlink r:id="rId15" w:history="1">
         <w:r>
@@ -1648,10 +1598,7 @@
         </w:numPr>
       </w:pPr>
       <w:r>
-        <w:t>UETorch</w:t>
-      </w:r>
-      <w:r>
-        <w:t xml:space="preserve"> </w:t>
+        <w:t xml:space="preserve">UETorch </w:t>
       </w:r>
       <w:r>
         <w:t xml:space="preserve">, </w:t>
@@ -1674,10 +1621,7 @@
         </w:numPr>
       </w:pPr>
       <w:r>
-        <w:t>DeepGTAV</w:t>
-      </w:r>
-      <w:r>
-        <w:t xml:space="preserve"> </w:t>
+        <w:t xml:space="preserve">DeepGTAV </w:t>
       </w:r>
       <w:r>
         <w:t xml:space="preserve">, </w:t>
@@ -1700,10 +1644,7 @@
         </w:numPr>
       </w:pPr>
       <w:r>
-        <w:t>synthetic-computer-vision</w:t>
-      </w:r>
-      <w:r>
-        <w:t xml:space="preserve"> </w:t>
+        <w:t xml:space="preserve">synthetic-computer-vision </w:t>
       </w:r>
       <w:r>
         <w:t xml:space="preserve">, </w:t>
@@ -1726,10 +1667,7 @@
         </w:numPr>
       </w:pPr>
       <w:r>
-        <w:t>unrealcv</w:t>
-      </w:r>
-      <w:r>
-        <w:t xml:space="preserve"> </w:t>
+        <w:t xml:space="preserve">unrealcv </w:t>
       </w:r>
       <w:r>
         <w:t xml:space="preserve">, </w:t>
@@ -1777,9 +1715,6 @@
       <w:pPr>
         <w:pStyle w:val="Bibentry"/>
         <w:ind w:left="420"/>
-        <w:rPr>
-          <w:rFonts w:hint="eastAsia"/>
-        </w:rPr>
       </w:pPr>
     </w:p>
     <w:sectPr>
@@ -7084,6 +7019,7 @@
   <w:style w:type="character" w:default="1" w:styleId="a0">
     <w:name w:val="Default Paragraph Font"/>
     <w:uiPriority w:val="1"/>
+    <w:semiHidden/>
     <w:unhideWhenUsed/>
   </w:style>
   <w:style w:type="table" w:default="1" w:styleId="a1">
@@ -11854,7 +11790,7 @@
 </file>
 
 <file path=customXml/itemProps2.xml><?xml version="1.0" encoding="utf-8"?>
-<ds:datastoreItem xmlns:ds="http://schemas.openxmlformats.org/officeDocument/2006/customXml" ds:itemID="{43AAB316-F383-41B2-BCFF-04CD8108F40E}">
+<ds:datastoreItem xmlns:ds="http://schemas.openxmlformats.org/officeDocument/2006/customXml" ds:itemID="{CA6D4CCC-DF1D-4F10-9BB0-4CD6FF0A25B3}">
   <ds:schemaRefs>
     <ds:schemaRef ds:uri="http://schemas.openxmlformats.org/officeDocument/2006/bibliography"/>
   </ds:schemaRefs>
